--- a/Időrégész.docx
+++ b/Időrégész.docx
@@ -1,6 +1,6 @@
 
 <file path=word/document.xml><?xml version="1.0" encoding="utf-8"?>
-<w:document xmlns:wpc="http://schemas.microsoft.com/office/word/2010/wordprocessingCanvas" xmlns:cx="http://schemas.microsoft.com/office/drawing/2014/chartex" xmlns:cx1="http://schemas.microsoft.com/office/drawing/2015/9/8/chartex" xmlns:cx2="http://schemas.microsoft.com/office/drawing/2015/10/21/chartex" xmlns:cx3="http://schemas.microsoft.com/office/drawing/2016/5/9/chartex" xmlns:cx4="http://schemas.microsoft.com/office/drawing/2016/5/10/chartex" xmlns:cx5="http://schemas.microsoft.com/office/drawing/2016/5/11/chartex" xmlns:cx6="http://schemas.microsoft.com/office/drawing/2016/5/12/chartex" xmlns:cx7="http://schemas.microsoft.com/office/drawing/2016/5/13/chartex" xmlns:cx8="http://schemas.microsoft.com/office/drawing/2016/5/14/chartex" xmlns:mc="http://schemas.openxmlformats.org/markup-compatibility/2006" xmlns:aink="http://schemas.microsoft.com/office/drawing/2016/ink" xmlns:am3d="http://schemas.microsoft.com/office/drawing/2017/model3d" xmlns:o="urn:schemas-microsoft-com:office:office" xmlns:oel="http://schemas.microsoft.com/office/2019/extlst" xmlns:r="http://schemas.openxmlformats.org/officeDocument/2006/relationships" xmlns:m="http://schemas.openxmlformats.org/officeDocument/2006/math" xmlns:v="urn:schemas-microsoft-com:vml" xmlns:wp14="http://schemas.microsoft.com/office/word/2010/wordprocessingDrawing" xmlns:wp="http://schemas.openxmlformats.org/drawingml/2006/wordprocessingDrawing" xmlns:w10="urn:schemas-microsoft-com:office:word" xmlns:w="http://schemas.openxmlformats.org/wordprocessingml/2006/main" xmlns:w14="http://schemas.microsoft.com/office/word/2010/wordml" xmlns:w15="http://schemas.microsoft.com/office/word/2012/wordml" xmlns:w16cex="http://schemas.microsoft.com/office/word/2018/wordml/cex" xmlns:w16cid="http://schemas.microsoft.com/office/word/2016/wordml/cid" xmlns:w16="http://schemas.microsoft.com/office/word/2018/wordml" xmlns:w16sdtdh="http://schemas.microsoft.com/office/word/2020/wordml/sdtdatahash" xmlns:w16se="http://schemas.microsoft.com/office/word/2015/wordml/symex" xmlns:wpg="http://schemas.microsoft.com/office/word/2010/wordprocessingGroup" xmlns:wpi="http://schemas.microsoft.com/office/word/2010/wordprocessingInk" xmlns:wne="http://schemas.microsoft.com/office/word/2006/wordml" xmlns:wps="http://schemas.microsoft.com/office/word/2010/wordprocessingShape" mc:Ignorable="w14 w15 w16se w16cid w16 w16cex w16sdtdh wp14">
+<w:document xmlns:wpc="http://schemas.microsoft.com/office/word/2010/wordprocessingCanvas" xmlns:cx="http://schemas.microsoft.com/office/drawing/2014/chartex" xmlns:cx1="http://schemas.microsoft.com/office/drawing/2015/9/8/chartex" xmlns:cx2="http://schemas.microsoft.com/office/drawing/2015/10/21/chartex" xmlns:cx3="http://schemas.microsoft.com/office/drawing/2016/5/9/chartex" xmlns:cx4="http://schemas.microsoft.com/office/drawing/2016/5/10/chartex" xmlns:cx5="http://schemas.microsoft.com/office/drawing/2016/5/11/chartex" xmlns:cx6="http://schemas.microsoft.com/office/drawing/2016/5/12/chartex" xmlns:cx7="http://schemas.microsoft.com/office/drawing/2016/5/13/chartex" xmlns:cx8="http://schemas.microsoft.com/office/drawing/2016/5/14/chartex" xmlns:mc="http://schemas.openxmlformats.org/markup-compatibility/2006" xmlns:aink="http://schemas.microsoft.com/office/drawing/2016/ink" xmlns:am3d="http://schemas.microsoft.com/office/drawing/2017/model3d" xmlns:o="urn:schemas-microsoft-com:office:office" xmlns:r="http://schemas.openxmlformats.org/officeDocument/2006/relationships" xmlns:m="http://schemas.openxmlformats.org/officeDocument/2006/math" xmlns:v="urn:schemas-microsoft-com:vml" xmlns:wp14="http://schemas.microsoft.com/office/word/2010/wordprocessingDrawing" xmlns:wp="http://schemas.openxmlformats.org/drawingml/2006/wordprocessingDrawing" xmlns:w10="urn:schemas-microsoft-com:office:word" xmlns:w="http://schemas.openxmlformats.org/wordprocessingml/2006/main" xmlns:w14="http://schemas.microsoft.com/office/word/2010/wordml" xmlns:w15="http://schemas.microsoft.com/office/word/2012/wordml" xmlns:w16cid="http://schemas.microsoft.com/office/word/2016/wordml/cid" xmlns:w16se="http://schemas.microsoft.com/office/word/2015/wordml/symex" xmlns:wpg="http://schemas.microsoft.com/office/word/2010/wordprocessingGroup" xmlns:wpi="http://schemas.microsoft.com/office/word/2010/wordprocessingInk" xmlns:wne="http://schemas.microsoft.com/office/word/2006/wordml" xmlns:wps="http://schemas.microsoft.com/office/word/2010/wordprocessingShape" mc:Ignorable="w14 w15 w16se w16cid wp14">
   <w:body>
     <w:p>
       <w:pPr>
@@ -55,7 +55,23 @@
         <w:jc w:val="both"/>
       </w:pPr>
       <w:r>
-        <w:t>Utad során különböző helyszínekre kerülsz, ahonnan szabadon átmehetsz másik helyszínre, a megadott módon. Akár ide-oda is mászkálhatsz, bár ennek meglesz a következménye, ld: technikai leírásnál! Az adott helyszínen megvizsgálhatsz tárgyakat, fel is veheted őket vagy akár használhat</w:t>
+        <w:t xml:space="preserve">Utad során különböző helyszínekre kerülsz, ahonnan szabadon átmehetsz másik helyszínre, a megadott módon. Akár ide-oda is mászkálhatsz, bár ennek meglesz a következménye, </w:t>
+      </w:r>
+      <w:proofErr w:type="spellStart"/>
+      <w:r>
+        <w:t>ld</w:t>
+      </w:r>
+      <w:proofErr w:type="spellEnd"/>
+      <w:r>
+        <w:t xml:space="preserve">: technikai leírásnál! Az adott helyszínen megvizsgálhatsz tárgyakat, fel is </w:t>
+      </w:r>
+      <w:proofErr w:type="spellStart"/>
+      <w:r>
+        <w:t>veheted</w:t>
+      </w:r>
+      <w:proofErr w:type="spellEnd"/>
+      <w:r>
+        <w:t xml:space="preserve"> őket vagy akár használhat</w:t>
       </w:r>
       <w:r>
         <w:t>o</w:t>
@@ -88,7 +104,15 @@
     </w:p>
     <w:p>
       <w:r>
-        <w:t>A játék során az adott helyszín leírását látja a játékos, kiegészíthető 1 képpel, amit nem kötelező felhasználni, lehet akár másik képet is használni a mellékeltek helyett! A program irányítása szöveges módon történik, tehát nem gombnyomásra! Mindenre a megfelelő parancsot kell begépelni! A parancsok kétféle módon használhatóak:</w:t>
+        <w:t xml:space="preserve">A játék során az adott helyszín leírását látja a játékos, kiegészíthető 1 képpel, amit nem kötelező felhasználni, lehet akár másik képet is használni a mellékeltek helyett! A program irányítása szöveges módon történik, tehát nem gombnyomásra! Mindenre a megfelelő parancsot kell begépelni! A parancsok kétféle módon </w:t>
+      </w:r>
+      <w:proofErr w:type="spellStart"/>
+      <w:r>
+        <w:t>használhatóak</w:t>
+      </w:r>
+      <w:proofErr w:type="spellEnd"/>
+      <w:r>
+        <w:t>:</w:t>
       </w:r>
     </w:p>
     <w:p>
@@ -306,8 +330,18 @@
           <w:sz w:val="28"/>
           <w:szCs w:val="28"/>
         </w:rPr>
-        <w:t>megy epulet</w:t>
-      </w:r>
+        <w:t xml:space="preserve">megy </w:t>
+      </w:r>
+      <w:proofErr w:type="spellStart"/>
+      <w:r>
+        <w:rPr>
+          <w:rFonts w:ascii="Agency FB" w:hAnsi="Agency FB"/>
+          <w:sz w:val="28"/>
+          <w:szCs w:val="28"/>
+        </w:rPr>
+        <w:t>epulet</w:t>
+      </w:r>
+      <w:proofErr w:type="spellEnd"/>
       <w:r>
         <w:t>, de lehet ékezettel is. Az eredeti program többféle variációt is elfogadott, tényleg, mintha beszélgettünk volna vele.</w:t>
       </w:r>
@@ -351,10 +385,34 @@
         <w:jc w:val="both"/>
       </w:pPr>
       <w:r>
-        <w:t>A harmadik helyszínváltás után elkezd csökkeni az életerő, helyszínenként eggyel! Erről tájékoztatni kell a játékost! Kezdetben az életereje 5, ha talál ételt és megeszi (használja), akkor ismét 3 helyszínváltásig nem csökken, és maximumomra (10) kerül. Majd újra elkezd csökkenni helyszínenként eggyel.</w:t>
-      </w:r>
-      <w:r>
-        <w:t xml:space="preserve"> Ha nullára csökken, akkor vége a játéknak, nincs erőnk továbbmenni…</w:t>
+        <w:t xml:space="preserve">A harmadik helyszínváltás után elkezd csökkeni az életerő, </w:t>
+      </w:r>
+      <w:proofErr w:type="spellStart"/>
+      <w:r>
+        <w:t>helyszínenként</w:t>
+      </w:r>
+      <w:proofErr w:type="spellEnd"/>
+      <w:r>
+        <w:t xml:space="preserve"> eggyel! Erről tájékoztatni kell a játékost! Kezdetben az életereje 5, ha talál ételt és megeszi (használja), akkor ismét 3 helyszínváltásig nem csökken, és maximumomra (10) kerül. Majd újra elkezd csökkenni </w:t>
+      </w:r>
+      <w:proofErr w:type="spellStart"/>
+      <w:r>
+        <w:t>helyszínenként</w:t>
+      </w:r>
+      <w:proofErr w:type="spellEnd"/>
+      <w:r>
+        <w:t xml:space="preserve"> eggyel.</w:t>
+      </w:r>
+      <w:r>
+        <w:t xml:space="preserve"> Ha nullára csökken, akkor vége a játéknak, nincs erőnk </w:t>
+      </w:r>
+      <w:proofErr w:type="spellStart"/>
+      <w:r>
+        <w:t>továbbmenni</w:t>
+      </w:r>
+      <w:proofErr w:type="spellEnd"/>
+      <w:r>
+        <w:t>…</w:t>
       </w:r>
     </w:p>
     <w:p>
@@ -375,8 +433,18 @@
           <w:sz w:val="28"/>
           <w:szCs w:val="28"/>
         </w:rPr>
-        <w:t>megy epulet</w:t>
-      </w:r>
+        <w:t xml:space="preserve">megy </w:t>
+      </w:r>
+      <w:proofErr w:type="spellStart"/>
+      <w:r>
+        <w:rPr>
+          <w:rFonts w:ascii="Agency FB" w:hAnsi="Agency FB"/>
+          <w:sz w:val="28"/>
+          <w:szCs w:val="28"/>
+        </w:rPr>
+        <w:t>epulet</w:t>
+      </w:r>
+      <w:proofErr w:type="spellEnd"/>
       <w:r>
         <w:rPr>
           <w:rFonts w:ascii="Agency FB" w:hAnsi="Agency FB"/>
@@ -617,8 +685,20 @@
           <w:sz w:val="28"/>
           <w:szCs w:val="28"/>
         </w:rPr>
-        <w:t>ha megy epulet</w:t>
-      </w:r>
+        <w:t xml:space="preserve">ha megy </w:t>
+      </w:r>
+      <w:proofErr w:type="spellStart"/>
+      <w:r>
+        <w:rPr>
+          <w:rFonts w:ascii="Agency FB" w:hAnsi="Agency FB"/>
+          <w:i/>
+          <w:iCs/>
+          <w:sz w:val="28"/>
+          <w:szCs w:val="28"/>
+        </w:rPr>
+        <w:t>epulet</w:t>
+      </w:r>
+      <w:proofErr w:type="spellEnd"/>
       <w:r>
         <w:rPr>
           <w:rFonts w:ascii="Agency FB" w:hAnsi="Agency FB"/>
@@ -750,17 +830,73 @@
           <w:sz w:val="28"/>
           <w:szCs w:val="28"/>
         </w:rPr>
-        <w:t>ha megy kut</w:t>
-      </w:r>
-      <w:r>
-        <w:rPr>
-          <w:rFonts w:ascii="Agency FB" w:hAnsi="Agency FB"/>
-          <w:i/>
-          <w:iCs/>
-          <w:sz w:val="28"/>
-          <w:szCs w:val="28"/>
-        </w:rPr>
-        <w:t>, egyébként, ha megy epulet v kastely, akkor 05. leírás</w:t>
+        <w:t xml:space="preserve">ha megy </w:t>
+      </w:r>
+      <w:proofErr w:type="spellStart"/>
+      <w:r>
+        <w:rPr>
+          <w:rFonts w:ascii="Agency FB" w:hAnsi="Agency FB"/>
+          <w:i/>
+          <w:iCs/>
+          <w:sz w:val="28"/>
+          <w:szCs w:val="28"/>
+        </w:rPr>
+        <w:t>kut</w:t>
+      </w:r>
+      <w:proofErr w:type="spellEnd"/>
+      <w:r>
+        <w:rPr>
+          <w:rFonts w:ascii="Agency FB" w:hAnsi="Agency FB"/>
+          <w:i/>
+          <w:iCs/>
+          <w:sz w:val="28"/>
+          <w:szCs w:val="28"/>
+        </w:rPr>
+        <w:t xml:space="preserve">, egyébként, ha megy </w:t>
+      </w:r>
+      <w:proofErr w:type="spellStart"/>
+      <w:r>
+        <w:rPr>
+          <w:rFonts w:ascii="Agency FB" w:hAnsi="Agency FB"/>
+          <w:i/>
+          <w:iCs/>
+          <w:sz w:val="28"/>
+          <w:szCs w:val="28"/>
+        </w:rPr>
+        <w:t>epulet</w:t>
+      </w:r>
+      <w:proofErr w:type="spellEnd"/>
+      <w:r>
+        <w:rPr>
+          <w:rFonts w:ascii="Agency FB" w:hAnsi="Agency FB"/>
+          <w:i/>
+          <w:iCs/>
+          <w:sz w:val="28"/>
+          <w:szCs w:val="28"/>
+        </w:rPr>
+        <w:t xml:space="preserve"> v </w:t>
+      </w:r>
+      <w:proofErr w:type="spellStart"/>
+      <w:r>
+        <w:rPr>
+          <w:rFonts w:ascii="Agency FB" w:hAnsi="Agency FB"/>
+          <w:i/>
+          <w:iCs/>
+          <w:sz w:val="28"/>
+          <w:szCs w:val="28"/>
+        </w:rPr>
+        <w:t>kastely</w:t>
+      </w:r>
+      <w:proofErr w:type="spellEnd"/>
+      <w:r>
+        <w:rPr>
+          <w:rFonts w:ascii="Agency FB" w:hAnsi="Agency FB"/>
+          <w:i/>
+          <w:iCs/>
+          <w:sz w:val="28"/>
+          <w:szCs w:val="28"/>
+        </w:rPr>
+        <w:t>, akkor 05. leírás</w:t>
       </w:r>
       <w:r>
         <w:rPr>
@@ -777,94 +913,6 @@
           <w:szCs w:val="28"/>
         </w:rPr>
         <w:br/>
-      </w:r>
-      <w:r>
-        <w:rPr>
-          <w:rFonts w:ascii="Agency FB" w:hAnsi="Agency FB"/>
-          <w:sz w:val="28"/>
-          <w:szCs w:val="28"/>
-        </w:rPr>
-        <w:t>Napfényes mez</w:t>
-      </w:r>
-      <w:r>
-        <w:rPr>
-          <w:rFonts w:ascii="Calibri" w:hAnsi="Calibri" w:cs="Calibri"/>
-          <w:sz w:val="28"/>
-          <w:szCs w:val="28"/>
-        </w:rPr>
-        <w:t>ő</w:t>
-      </w:r>
-      <w:r>
-        <w:rPr>
-          <w:rFonts w:ascii="Agency FB" w:hAnsi="Agency FB"/>
-          <w:sz w:val="28"/>
-          <w:szCs w:val="28"/>
-        </w:rPr>
-        <w:t>n állsz, egy kút el</w:t>
-      </w:r>
-      <w:r>
-        <w:rPr>
-          <w:rFonts w:ascii="Calibri" w:hAnsi="Calibri" w:cs="Calibri"/>
-          <w:sz w:val="28"/>
-          <w:szCs w:val="28"/>
-        </w:rPr>
-        <w:t>ő</w:t>
-      </w:r>
-      <w:r>
-        <w:rPr>
-          <w:rFonts w:ascii="Agency FB" w:hAnsi="Agency FB"/>
-          <w:sz w:val="28"/>
-          <w:szCs w:val="28"/>
-        </w:rPr>
-        <w:t xml:space="preserve">tt. Itt van: </w:t>
-      </w:r>
-      <w:r>
-        <w:rPr>
-          <w:rFonts w:ascii="Agency FB" w:hAnsi="Agency FB"/>
-          <w:sz w:val="28"/>
-          <w:szCs w:val="28"/>
-        </w:rPr>
-        <w:t>pénz</w:t>
-      </w:r>
-      <w:r>
-        <w:rPr>
-          <w:rFonts w:ascii="Agency FB" w:hAnsi="Agency FB"/>
-          <w:sz w:val="28"/>
-          <w:szCs w:val="28"/>
-        </w:rPr>
-        <w:t xml:space="preserve">. </w:t>
-      </w:r>
-      <w:r>
-        <w:rPr>
-          <w:rFonts w:ascii="Agency FB" w:hAnsi="Agency FB"/>
-          <w:sz w:val="28"/>
-          <w:szCs w:val="28"/>
-        </w:rPr>
-        <w:t>Nyugatra egy hatalmas kast</w:t>
-      </w:r>
-      <w:r>
-        <w:rPr>
-          <w:rFonts w:ascii="Agency FB" w:hAnsi="Agency FB" w:cs="Agency FB"/>
-          <w:sz w:val="28"/>
-          <w:szCs w:val="28"/>
-        </w:rPr>
-        <w:t>é</w:t>
-      </w:r>
-      <w:r>
-        <w:rPr>
-          <w:rFonts w:ascii="Agency FB" w:hAnsi="Agency FB"/>
-          <w:sz w:val="28"/>
-          <w:szCs w:val="28"/>
-        </w:rPr>
-        <w:t>lyt</w:t>
-      </w:r>
-      <w:r>
-        <w:rPr>
-          <w:rFonts w:ascii="Agency FB" w:hAnsi="Agency FB"/>
-          <w:sz w:val="28"/>
-          <w:szCs w:val="28"/>
-        </w:rPr>
-        <w:t xml:space="preserve"> látsz.</w:t>
       </w:r>
     </w:p>
     <w:p>
@@ -920,7 +968,51 @@
           <w:sz w:val="28"/>
           <w:szCs w:val="28"/>
         </w:rPr>
-        <w:t>, egyébként, ha megy epulet v kastely, akkor 05. leírás</w:t>
+        <w:t xml:space="preserve">, egyébként, ha megy </w:t>
+      </w:r>
+      <w:proofErr w:type="spellStart"/>
+      <w:r>
+        <w:rPr>
+          <w:rFonts w:ascii="Agency FB" w:hAnsi="Agency FB"/>
+          <w:i/>
+          <w:iCs/>
+          <w:sz w:val="28"/>
+          <w:szCs w:val="28"/>
+        </w:rPr>
+        <w:t>epulet</w:t>
+      </w:r>
+      <w:proofErr w:type="spellEnd"/>
+      <w:r>
+        <w:rPr>
+          <w:rFonts w:ascii="Agency FB" w:hAnsi="Agency FB"/>
+          <w:i/>
+          <w:iCs/>
+          <w:sz w:val="28"/>
+          <w:szCs w:val="28"/>
+        </w:rPr>
+        <w:t xml:space="preserve"> v </w:t>
+      </w:r>
+      <w:proofErr w:type="spellStart"/>
+      <w:r>
+        <w:rPr>
+          <w:rFonts w:ascii="Agency FB" w:hAnsi="Agency FB"/>
+          <w:i/>
+          <w:iCs/>
+          <w:sz w:val="28"/>
+          <w:szCs w:val="28"/>
+        </w:rPr>
+        <w:t>kastely</w:t>
+      </w:r>
+      <w:proofErr w:type="spellEnd"/>
+      <w:r>
+        <w:rPr>
+          <w:rFonts w:ascii="Agency FB" w:hAnsi="Agency FB"/>
+          <w:i/>
+          <w:iCs/>
+          <w:sz w:val="28"/>
+          <w:szCs w:val="28"/>
+        </w:rPr>
+        <w:t>, akkor 05. leírás</w:t>
       </w:r>
       <w:r>
         <w:rPr>
@@ -996,7 +1088,51 @@
           <w:sz w:val="28"/>
           <w:szCs w:val="28"/>
         </w:rPr>
-        <w:t>ha megy epulet v kastely,</w:t>
+        <w:t xml:space="preserve">ha megy </w:t>
+      </w:r>
+      <w:proofErr w:type="spellStart"/>
+      <w:r>
+        <w:rPr>
+          <w:rFonts w:ascii="Agency FB" w:hAnsi="Agency FB"/>
+          <w:i/>
+          <w:iCs/>
+          <w:sz w:val="28"/>
+          <w:szCs w:val="28"/>
+        </w:rPr>
+        <w:t>epulet</w:t>
+      </w:r>
+      <w:proofErr w:type="spellEnd"/>
+      <w:r>
+        <w:rPr>
+          <w:rFonts w:ascii="Agency FB" w:hAnsi="Agency FB"/>
+          <w:i/>
+          <w:iCs/>
+          <w:sz w:val="28"/>
+          <w:szCs w:val="28"/>
+        </w:rPr>
+        <w:t xml:space="preserve"> v </w:t>
+      </w:r>
+      <w:proofErr w:type="spellStart"/>
+      <w:r>
+        <w:rPr>
+          <w:rFonts w:ascii="Agency FB" w:hAnsi="Agency FB"/>
+          <w:i/>
+          <w:iCs/>
+          <w:sz w:val="28"/>
+          <w:szCs w:val="28"/>
+        </w:rPr>
+        <w:t>kastely</w:t>
+      </w:r>
+      <w:proofErr w:type="spellEnd"/>
+      <w:r>
+        <w:rPr>
+          <w:rFonts w:ascii="Agency FB" w:hAnsi="Agency FB"/>
+          <w:i/>
+          <w:iCs/>
+          <w:sz w:val="28"/>
+          <w:szCs w:val="28"/>
+        </w:rPr>
+        <w:t>,</w:t>
       </w:r>
       <w:r>
         <w:rPr>
@@ -1162,8 +1298,20 @@
           <w:sz w:val="28"/>
           <w:szCs w:val="28"/>
         </w:rPr>
-        <w:t>. leírás, egyébként, ha megy ajto</w:t>
-      </w:r>
+        <w:t xml:space="preserve">. leírás, egyébként, ha megy </w:t>
+      </w:r>
+      <w:proofErr w:type="spellStart"/>
+      <w:r>
+        <w:rPr>
+          <w:rFonts w:ascii="Agency FB" w:hAnsi="Agency FB"/>
+          <w:i/>
+          <w:iCs/>
+          <w:sz w:val="28"/>
+          <w:szCs w:val="28"/>
+        </w:rPr>
+        <w:t>ajto</w:t>
+      </w:r>
+      <w:proofErr w:type="spellEnd"/>
       <w:r>
         <w:rPr>
           <w:rFonts w:ascii="Agency FB" w:hAnsi="Agency FB"/>
@@ -1346,8 +1494,64 @@
           <w:sz w:val="28"/>
           <w:szCs w:val="28"/>
         </w:rPr>
-        <w:t>ha hasznal penz vagy ad penz</w:t>
-      </w:r>
+        <w:t xml:space="preserve">ha </w:t>
+      </w:r>
+      <w:proofErr w:type="spellStart"/>
+      <w:r>
+        <w:rPr>
+          <w:rFonts w:ascii="Agency FB" w:hAnsi="Agency FB"/>
+          <w:i/>
+          <w:iCs/>
+          <w:sz w:val="28"/>
+          <w:szCs w:val="28"/>
+        </w:rPr>
+        <w:t>hasznal</w:t>
+      </w:r>
+      <w:proofErr w:type="spellEnd"/>
+      <w:r>
+        <w:rPr>
+          <w:rFonts w:ascii="Agency FB" w:hAnsi="Agency FB"/>
+          <w:i/>
+          <w:iCs/>
+          <w:sz w:val="28"/>
+          <w:szCs w:val="28"/>
+        </w:rPr>
+        <w:t xml:space="preserve"> </w:t>
+      </w:r>
+      <w:proofErr w:type="spellStart"/>
+      <w:r>
+        <w:rPr>
+          <w:rFonts w:ascii="Agency FB" w:hAnsi="Agency FB"/>
+          <w:i/>
+          <w:iCs/>
+          <w:sz w:val="28"/>
+          <w:szCs w:val="28"/>
+        </w:rPr>
+        <w:t>penz</w:t>
+      </w:r>
+      <w:proofErr w:type="spellEnd"/>
+      <w:r>
+        <w:rPr>
+          <w:rFonts w:ascii="Agency FB" w:hAnsi="Agency FB"/>
+          <w:i/>
+          <w:iCs/>
+          <w:sz w:val="28"/>
+          <w:szCs w:val="28"/>
+        </w:rPr>
+        <w:t xml:space="preserve"> vagy ad </w:t>
+      </w:r>
+      <w:proofErr w:type="spellStart"/>
+      <w:r>
+        <w:rPr>
+          <w:rFonts w:ascii="Agency FB" w:hAnsi="Agency FB"/>
+          <w:i/>
+          <w:iCs/>
+          <w:sz w:val="28"/>
+          <w:szCs w:val="28"/>
+        </w:rPr>
+        <w:t>penz</w:t>
+      </w:r>
+      <w:proofErr w:type="spellEnd"/>
       <w:r>
         <w:rPr>
           <w:rFonts w:ascii="Agency FB" w:hAnsi="Agency FB"/>
@@ -1436,7 +1640,29 @@
           <w:sz w:val="28"/>
           <w:szCs w:val="28"/>
         </w:rPr>
-        <w:t xml:space="preserve"> egyébként, ha megy ajto 1</w:t>
+        <w:t xml:space="preserve"> egyébként, ha megy </w:t>
+      </w:r>
+      <w:proofErr w:type="spellStart"/>
+      <w:r>
+        <w:rPr>
+          <w:rFonts w:ascii="Agency FB" w:hAnsi="Agency FB"/>
+          <w:i/>
+          <w:iCs/>
+          <w:sz w:val="28"/>
+          <w:szCs w:val="28"/>
+        </w:rPr>
+        <w:t>ajto</w:t>
+      </w:r>
+      <w:proofErr w:type="spellEnd"/>
+      <w:r>
+        <w:rPr>
+          <w:rFonts w:ascii="Agency FB" w:hAnsi="Agency FB"/>
+          <w:i/>
+          <w:iCs/>
+          <w:sz w:val="28"/>
+          <w:szCs w:val="28"/>
+        </w:rPr>
+        <w:t xml:space="preserve"> 1</w:t>
       </w:r>
       <w:r>
         <w:rPr>
@@ -1556,7 +1782,29 @@
           <w:sz w:val="28"/>
           <w:szCs w:val="28"/>
         </w:rPr>
-        <w:t xml:space="preserve"> egyébként, ha megy ajto 1</w:t>
+        <w:t xml:space="preserve"> egyébként, ha megy </w:t>
+      </w:r>
+      <w:proofErr w:type="spellStart"/>
+      <w:r>
+        <w:rPr>
+          <w:rFonts w:ascii="Agency FB" w:hAnsi="Agency FB"/>
+          <w:i/>
+          <w:iCs/>
+          <w:sz w:val="28"/>
+          <w:szCs w:val="28"/>
+        </w:rPr>
+        <w:t>ajto</w:t>
+      </w:r>
+      <w:proofErr w:type="spellEnd"/>
+      <w:r>
+        <w:rPr>
+          <w:rFonts w:ascii="Agency FB" w:hAnsi="Agency FB"/>
+          <w:i/>
+          <w:iCs/>
+          <w:sz w:val="28"/>
+          <w:szCs w:val="28"/>
+        </w:rPr>
+        <w:t xml:space="preserve"> 1</w:t>
       </w:r>
       <w:r>
         <w:rPr>
@@ -1629,8 +1877,20 @@
           <w:sz w:val="28"/>
           <w:szCs w:val="28"/>
         </w:rPr>
-        <w:t>ha megy kamra, egyébként, ha megy ajto</w:t>
-      </w:r>
+        <w:t xml:space="preserve">ha megy kamra, egyébként, ha megy </w:t>
+      </w:r>
+      <w:proofErr w:type="spellStart"/>
+      <w:r>
+        <w:rPr>
+          <w:rFonts w:ascii="Agency FB" w:hAnsi="Agency FB"/>
+          <w:i/>
+          <w:iCs/>
+          <w:sz w:val="28"/>
+          <w:szCs w:val="28"/>
+        </w:rPr>
+        <w:t>ajto</w:t>
+      </w:r>
+      <w:proofErr w:type="spellEnd"/>
       <w:r>
         <w:rPr>
           <w:rFonts w:ascii="Agency FB" w:hAnsi="Agency FB"/>
@@ -1851,17 +2111,61 @@
           <w:sz w:val="28"/>
           <w:szCs w:val="28"/>
         </w:rPr>
-        <w:t xml:space="preserve">egyébként, ha eszik etel 12. leírás, </w:t>
-      </w:r>
-      <w:r>
-        <w:rPr>
-          <w:rFonts w:ascii="Agency FB" w:hAnsi="Agency FB"/>
-          <w:i/>
-          <w:iCs/>
-          <w:sz w:val="28"/>
-          <w:szCs w:val="28"/>
-        </w:rPr>
-        <w:t>egyébként, ha megy ajto 1</w:t>
+        <w:t xml:space="preserve">egyébként, ha eszik </w:t>
+      </w:r>
+      <w:proofErr w:type="spellStart"/>
+      <w:r>
+        <w:rPr>
+          <w:rFonts w:ascii="Agency FB" w:hAnsi="Agency FB"/>
+          <w:i/>
+          <w:iCs/>
+          <w:sz w:val="28"/>
+          <w:szCs w:val="28"/>
+        </w:rPr>
+        <w:t>etel</w:t>
+      </w:r>
+      <w:proofErr w:type="spellEnd"/>
+      <w:r>
+        <w:rPr>
+          <w:rFonts w:ascii="Agency FB" w:hAnsi="Agency FB"/>
+          <w:i/>
+          <w:iCs/>
+          <w:sz w:val="28"/>
+          <w:szCs w:val="28"/>
+        </w:rPr>
+        <w:t xml:space="preserve"> 12. leírás, </w:t>
+      </w:r>
+      <w:r>
+        <w:rPr>
+          <w:rFonts w:ascii="Agency FB" w:hAnsi="Agency FB"/>
+          <w:i/>
+          <w:iCs/>
+          <w:sz w:val="28"/>
+          <w:szCs w:val="28"/>
+        </w:rPr>
+        <w:t xml:space="preserve">egyébként, ha megy </w:t>
+      </w:r>
+      <w:proofErr w:type="spellStart"/>
+      <w:r>
+        <w:rPr>
+          <w:rFonts w:ascii="Agency FB" w:hAnsi="Agency FB"/>
+          <w:i/>
+          <w:iCs/>
+          <w:sz w:val="28"/>
+          <w:szCs w:val="28"/>
+        </w:rPr>
+        <w:t>ajto</w:t>
+      </w:r>
+      <w:proofErr w:type="spellEnd"/>
+      <w:r>
+        <w:rPr>
+          <w:rFonts w:ascii="Agency FB" w:hAnsi="Agency FB"/>
+          <w:i/>
+          <w:iCs/>
+          <w:sz w:val="28"/>
+          <w:szCs w:val="28"/>
+        </w:rPr>
+        <w:t xml:space="preserve"> 1</w:t>
       </w:r>
       <w:r>
         <w:rPr>
@@ -2065,17 +2369,83 @@
           <w:sz w:val="28"/>
           <w:szCs w:val="28"/>
         </w:rPr>
-        <w:t>ha eszik etel, egyébként, ha megy faajto 10. leírás</w:t>
-      </w:r>
-      <w:r>
-        <w:rPr>
-          <w:rFonts w:ascii="Agency FB" w:hAnsi="Agency FB"/>
-          <w:i/>
-          <w:iCs/>
-          <w:sz w:val="28"/>
-          <w:szCs w:val="28"/>
-        </w:rPr>
-        <w:t xml:space="preserve"> egyébként, ha megy ajto 1</w:t>
+        <w:t xml:space="preserve">ha eszik </w:t>
+      </w:r>
+      <w:proofErr w:type="spellStart"/>
+      <w:r>
+        <w:rPr>
+          <w:rFonts w:ascii="Agency FB" w:hAnsi="Agency FB"/>
+          <w:i/>
+          <w:iCs/>
+          <w:sz w:val="28"/>
+          <w:szCs w:val="28"/>
+        </w:rPr>
+        <w:t>etel</w:t>
+      </w:r>
+      <w:proofErr w:type="spellEnd"/>
+      <w:r>
+        <w:rPr>
+          <w:rFonts w:ascii="Agency FB" w:hAnsi="Agency FB"/>
+          <w:i/>
+          <w:iCs/>
+          <w:sz w:val="28"/>
+          <w:szCs w:val="28"/>
+        </w:rPr>
+        <w:t xml:space="preserve">, egyébként, ha megy </w:t>
+      </w:r>
+      <w:proofErr w:type="spellStart"/>
+      <w:r>
+        <w:rPr>
+          <w:rFonts w:ascii="Agency FB" w:hAnsi="Agency FB"/>
+          <w:i/>
+          <w:iCs/>
+          <w:sz w:val="28"/>
+          <w:szCs w:val="28"/>
+        </w:rPr>
+        <w:t>faajto</w:t>
+      </w:r>
+      <w:proofErr w:type="spellEnd"/>
+      <w:r>
+        <w:rPr>
+          <w:rFonts w:ascii="Agency FB" w:hAnsi="Agency FB"/>
+          <w:i/>
+          <w:iCs/>
+          <w:sz w:val="28"/>
+          <w:szCs w:val="28"/>
+        </w:rPr>
+        <w:t xml:space="preserve"> 10. leírás</w:t>
+      </w:r>
+      <w:r>
+        <w:rPr>
+          <w:rFonts w:ascii="Agency FB" w:hAnsi="Agency FB"/>
+          <w:i/>
+          <w:iCs/>
+          <w:sz w:val="28"/>
+          <w:szCs w:val="28"/>
+        </w:rPr>
+        <w:t xml:space="preserve"> egyébként, ha megy </w:t>
+      </w:r>
+      <w:proofErr w:type="spellStart"/>
+      <w:r>
+        <w:rPr>
+          <w:rFonts w:ascii="Agency FB" w:hAnsi="Agency FB"/>
+          <w:i/>
+          <w:iCs/>
+          <w:sz w:val="28"/>
+          <w:szCs w:val="28"/>
+        </w:rPr>
+        <w:t>ajto</w:t>
+      </w:r>
+      <w:proofErr w:type="spellEnd"/>
+      <w:r>
+        <w:rPr>
+          <w:rFonts w:ascii="Agency FB" w:hAnsi="Agency FB"/>
+          <w:i/>
+          <w:iCs/>
+          <w:sz w:val="28"/>
+          <w:szCs w:val="28"/>
+        </w:rPr>
+        <w:t xml:space="preserve"> 1</w:t>
       </w:r>
       <w:r>
         <w:rPr>
@@ -2181,7 +2551,29 @@
           <w:sz w:val="28"/>
           <w:szCs w:val="28"/>
         </w:rPr>
-        <w:t xml:space="preserve"> maxra ker</w:t>
+        <w:t xml:space="preserve"> </w:t>
+      </w:r>
+      <w:proofErr w:type="spellStart"/>
+      <w:r>
+        <w:rPr>
+          <w:rFonts w:ascii="Agency FB" w:hAnsi="Agency FB" w:cs="Calibri"/>
+          <w:i/>
+          <w:iCs/>
+          <w:sz w:val="28"/>
+          <w:szCs w:val="28"/>
+        </w:rPr>
+        <w:t>maxra</w:t>
+      </w:r>
+      <w:proofErr w:type="spellEnd"/>
+      <w:r>
+        <w:rPr>
+          <w:rFonts w:ascii="Agency FB" w:hAnsi="Agency FB" w:cs="Calibri"/>
+          <w:i/>
+          <w:iCs/>
+          <w:sz w:val="28"/>
+          <w:szCs w:val="28"/>
+        </w:rPr>
+        <w:t xml:space="preserve"> ker</w:t>
       </w:r>
       <w:r>
         <w:rPr>
@@ -2245,8 +2637,20 @@
           <w:sz w:val="28"/>
           <w:szCs w:val="28"/>
         </w:rPr>
-        <w:t>ha megy ajto</w:t>
-      </w:r>
+        <w:t xml:space="preserve">ha megy </w:t>
+      </w:r>
+      <w:proofErr w:type="spellStart"/>
+      <w:r>
+        <w:rPr>
+          <w:rFonts w:ascii="Agency FB" w:hAnsi="Agency FB"/>
+          <w:i/>
+          <w:iCs/>
+          <w:sz w:val="28"/>
+          <w:szCs w:val="28"/>
+        </w:rPr>
+        <w:t>ajto</w:t>
+      </w:r>
+      <w:proofErr w:type="spellEnd"/>
       <w:r>
         <w:rPr>
           <w:rFonts w:ascii="Agency FB" w:hAnsi="Agency FB"/>
@@ -2330,8 +2734,64 @@
           <w:sz w:val="28"/>
           <w:szCs w:val="28"/>
         </w:rPr>
-        <w:t>ha hasznal kulcs vagy vizsgal ajto</w:t>
-      </w:r>
+        <w:t xml:space="preserve">ha </w:t>
+      </w:r>
+      <w:proofErr w:type="spellStart"/>
+      <w:r>
+        <w:rPr>
+          <w:rFonts w:ascii="Agency FB" w:hAnsi="Agency FB"/>
+          <w:i/>
+          <w:iCs/>
+          <w:sz w:val="28"/>
+          <w:szCs w:val="28"/>
+        </w:rPr>
+        <w:t>hasznal</w:t>
+      </w:r>
+      <w:proofErr w:type="spellEnd"/>
+      <w:r>
+        <w:rPr>
+          <w:rFonts w:ascii="Agency FB" w:hAnsi="Agency FB"/>
+          <w:i/>
+          <w:iCs/>
+          <w:sz w:val="28"/>
+          <w:szCs w:val="28"/>
+        </w:rPr>
+        <w:t xml:space="preserve"> kulcs vagy </w:t>
+      </w:r>
+      <w:proofErr w:type="spellStart"/>
+      <w:r>
+        <w:rPr>
+          <w:rFonts w:ascii="Agency FB" w:hAnsi="Agency FB"/>
+          <w:i/>
+          <w:iCs/>
+          <w:sz w:val="28"/>
+          <w:szCs w:val="28"/>
+        </w:rPr>
+        <w:t>vizsgal</w:t>
+      </w:r>
+      <w:proofErr w:type="spellEnd"/>
+      <w:r>
+        <w:rPr>
+          <w:rFonts w:ascii="Agency FB" w:hAnsi="Agency FB"/>
+          <w:i/>
+          <w:iCs/>
+          <w:sz w:val="28"/>
+          <w:szCs w:val="28"/>
+        </w:rPr>
+        <w:t xml:space="preserve"> </w:t>
+      </w:r>
+      <w:proofErr w:type="spellStart"/>
+      <w:r>
+        <w:rPr>
+          <w:rFonts w:ascii="Agency FB" w:hAnsi="Agency FB"/>
+          <w:i/>
+          <w:iCs/>
+          <w:sz w:val="28"/>
+          <w:szCs w:val="28"/>
+        </w:rPr>
+        <w:t>ajto</w:t>
+      </w:r>
+      <w:proofErr w:type="spellEnd"/>
       <w:r>
         <w:rPr>
           <w:rFonts w:ascii="Agency FB" w:hAnsi="Agency FB"/>
@@ -2543,7 +3003,15 @@
         </w:numPr>
       </w:pPr>
       <w:r>
-        <w:t>felhasználói kényelem (extra szöveg kezelése, segítség kérés, stb)</w:t>
+        <w:t xml:space="preserve">felhasználói kényelem (extra szöveg kezelése, segítség kérés, </w:t>
+      </w:r>
+      <w:proofErr w:type="spellStart"/>
+      <w:r>
+        <w:t>stb</w:t>
+      </w:r>
+      <w:proofErr w:type="spellEnd"/>
+      <w:r>
+        <w:t>)</w:t>
       </w:r>
     </w:p>
     <w:p>
@@ -2555,7 +3023,12 @@
         </w:numPr>
       </w:pPr>
       <w:r>
-        <w:t>Kódminőség, ha legalább 3 szempont teljesült a fentiekből: metódusok használata, beszédes változók, könnyű bővíthetőség, specifikáció szerinti működés</w:t>
+        <w:t xml:space="preserve">Kódminőség, ha legalább 3 szempont teljesült a fentiekből: metódusok használata, beszédes változók, könnyű bővíthetőség, specifikáció </w:t>
+      </w:r>
+      <w:bookmarkStart w:id="0" w:name="_GoBack"/>
+      <w:bookmarkEnd w:id="0"/>
+      <w:r>
+        <w:t>szerinti működés</w:t>
       </w:r>
     </w:p>
     <w:sectPr>
@@ -2569,7 +3042,7 @@
 </file>
 
 <file path=word/numbering.xml><?xml version="1.0" encoding="utf-8"?>
-<w:numbering xmlns:wpc="http://schemas.microsoft.com/office/word/2010/wordprocessingCanvas" xmlns:cx="http://schemas.microsoft.com/office/drawing/2014/chartex" xmlns:cx1="http://schemas.microsoft.com/office/drawing/2015/9/8/chartex" xmlns:cx2="http://schemas.microsoft.com/office/drawing/2015/10/21/chartex" xmlns:cx3="http://schemas.microsoft.com/office/drawing/2016/5/9/chartex" xmlns:cx4="http://schemas.microsoft.com/office/drawing/2016/5/10/chartex" xmlns:cx5="http://schemas.microsoft.com/office/drawing/2016/5/11/chartex" xmlns:cx6="http://schemas.microsoft.com/office/drawing/2016/5/12/chartex" xmlns:cx7="http://schemas.microsoft.com/office/drawing/2016/5/13/chartex" xmlns:cx8="http://schemas.microsoft.com/office/drawing/2016/5/14/chartex" xmlns:mc="http://schemas.openxmlformats.org/markup-compatibility/2006" xmlns:aink="http://schemas.microsoft.com/office/drawing/2016/ink" xmlns:am3d="http://schemas.microsoft.com/office/drawing/2017/model3d" xmlns:o="urn:schemas-microsoft-com:office:office" xmlns:oel="http://schemas.microsoft.com/office/2019/extlst" xmlns:r="http://schemas.openxmlformats.org/officeDocument/2006/relationships" xmlns:m="http://schemas.openxmlformats.org/officeDocument/2006/math" xmlns:v="urn:schemas-microsoft-com:vml" xmlns:wp14="http://schemas.microsoft.com/office/word/2010/wordprocessingDrawing" xmlns:wp="http://schemas.openxmlformats.org/drawingml/2006/wordprocessingDrawing" xmlns:w10="urn:schemas-microsoft-com:office:word" xmlns:w="http://schemas.openxmlformats.org/wordprocessingml/2006/main" xmlns:w14="http://schemas.microsoft.com/office/word/2010/wordml" xmlns:w15="http://schemas.microsoft.com/office/word/2012/wordml" xmlns:w16cex="http://schemas.microsoft.com/office/word/2018/wordml/cex" xmlns:w16cid="http://schemas.microsoft.com/office/word/2016/wordml/cid" xmlns:w16="http://schemas.microsoft.com/office/word/2018/wordml" xmlns:w16sdtdh="http://schemas.microsoft.com/office/word/2020/wordml/sdtdatahash" xmlns:w16se="http://schemas.microsoft.com/office/word/2015/wordml/symex" xmlns:wpg="http://schemas.microsoft.com/office/word/2010/wordprocessingGroup" xmlns:wpi="http://schemas.microsoft.com/office/word/2010/wordprocessingInk" xmlns:wne="http://schemas.microsoft.com/office/word/2006/wordml" xmlns:wps="http://schemas.microsoft.com/office/word/2010/wordprocessingShape" mc:Ignorable="w14 w15 w16se w16cid w16 w16cex w16sdtdh wp14">
+<w:numbering xmlns:wpc="http://schemas.microsoft.com/office/word/2010/wordprocessingCanvas" xmlns:cx="http://schemas.microsoft.com/office/drawing/2014/chartex" xmlns:cx1="http://schemas.microsoft.com/office/drawing/2015/9/8/chartex" xmlns:cx2="http://schemas.microsoft.com/office/drawing/2015/10/21/chartex" xmlns:cx3="http://schemas.microsoft.com/office/drawing/2016/5/9/chartex" xmlns:cx4="http://schemas.microsoft.com/office/drawing/2016/5/10/chartex" xmlns:cx5="http://schemas.microsoft.com/office/drawing/2016/5/11/chartex" xmlns:cx6="http://schemas.microsoft.com/office/drawing/2016/5/12/chartex" xmlns:cx7="http://schemas.microsoft.com/office/drawing/2016/5/13/chartex" xmlns:cx8="http://schemas.microsoft.com/office/drawing/2016/5/14/chartex" xmlns:mc="http://schemas.openxmlformats.org/markup-compatibility/2006" xmlns:aink="http://schemas.microsoft.com/office/drawing/2016/ink" xmlns:am3d="http://schemas.microsoft.com/office/drawing/2017/model3d" xmlns:o="urn:schemas-microsoft-com:office:office" xmlns:r="http://schemas.openxmlformats.org/officeDocument/2006/relationships" xmlns:m="http://schemas.openxmlformats.org/officeDocument/2006/math" xmlns:v="urn:schemas-microsoft-com:vml" xmlns:wp14="http://schemas.microsoft.com/office/word/2010/wordprocessingDrawing" xmlns:wp="http://schemas.openxmlformats.org/drawingml/2006/wordprocessingDrawing" xmlns:w10="urn:schemas-microsoft-com:office:word" xmlns:w="http://schemas.openxmlformats.org/wordprocessingml/2006/main" xmlns:w14="http://schemas.microsoft.com/office/word/2010/wordml" xmlns:w15="http://schemas.microsoft.com/office/word/2012/wordml" xmlns:w16cid="http://schemas.microsoft.com/office/word/2016/wordml/cid" xmlns:w16se="http://schemas.microsoft.com/office/word/2015/wordml/symex" xmlns:wpg="http://schemas.microsoft.com/office/word/2010/wordprocessingGroup" xmlns:wpi="http://schemas.microsoft.com/office/word/2010/wordprocessingInk" xmlns:wne="http://schemas.microsoft.com/office/word/2006/wordml" xmlns:wps="http://schemas.microsoft.com/office/word/2010/wordprocessingShape" mc:Ignorable="w14 w15 w16se w16cid wp14">
   <w:abstractNum w:abstractNumId="0" w15:restartNumberingAfterBreak="0">
     <w:nsid w:val="1AAC6EC6"/>
     <w:multiLevelType w:val="hybridMultilevel"/>
@@ -3087,26 +3560,26 @@
       </w:pPr>
     </w:lvl>
   </w:abstractNum>
-  <w:num w:numId="1" w16cid:durableId="636567978">
+  <w:num w:numId="1">
     <w:abstractNumId w:val="3"/>
   </w:num>
-  <w:num w:numId="2" w16cid:durableId="357587227">
+  <w:num w:numId="2">
     <w:abstractNumId w:val="2"/>
   </w:num>
-  <w:num w:numId="3" w16cid:durableId="482357671">
+  <w:num w:numId="3">
     <w:abstractNumId w:val="0"/>
   </w:num>
-  <w:num w:numId="4" w16cid:durableId="372926018">
+  <w:num w:numId="4">
     <w:abstractNumId w:val="4"/>
   </w:num>
-  <w:num w:numId="5" w16cid:durableId="2032876298">
+  <w:num w:numId="5">
     <w:abstractNumId w:val="1"/>
   </w:num>
 </w:numbering>
 </file>
 
 <file path=word/styles.xml><?xml version="1.0" encoding="utf-8"?>
-<w:styles xmlns:mc="http://schemas.openxmlformats.org/markup-compatibility/2006" xmlns:r="http://schemas.openxmlformats.org/officeDocument/2006/relationships" xmlns:w="http://schemas.openxmlformats.org/wordprocessingml/2006/main" xmlns:w14="http://schemas.microsoft.com/office/word/2010/wordml" xmlns:w15="http://schemas.microsoft.com/office/word/2012/wordml" xmlns:w16cex="http://schemas.microsoft.com/office/word/2018/wordml/cex" xmlns:w16cid="http://schemas.microsoft.com/office/word/2016/wordml/cid" xmlns:w16="http://schemas.microsoft.com/office/word/2018/wordml" xmlns:w16sdtdh="http://schemas.microsoft.com/office/word/2020/wordml/sdtdatahash" xmlns:w16se="http://schemas.microsoft.com/office/word/2015/wordml/symex" mc:Ignorable="w14 w15 w16se w16cid w16 w16cex w16sdtdh">
+<w:styles xmlns:mc="http://schemas.openxmlformats.org/markup-compatibility/2006" xmlns:r="http://schemas.openxmlformats.org/officeDocument/2006/relationships" xmlns:w="http://schemas.openxmlformats.org/wordprocessingml/2006/main" xmlns:w14="http://schemas.microsoft.com/office/word/2010/wordml" xmlns:w15="http://schemas.microsoft.com/office/word/2012/wordml" xmlns:w16cid="http://schemas.microsoft.com/office/word/2016/wordml/cid" xmlns:w16se="http://schemas.microsoft.com/office/word/2015/wordml/symex" mc:Ignorable="w14 w15 w16se w16cid">
   <w:docDefaults>
     <w:rPrDefault>
       <w:rPr>
@@ -3124,7 +3597,7 @@
       </w:pPr>
     </w:pPrDefault>
   </w:docDefaults>
-  <w:latentStyles w:defLockedState="0" w:defUIPriority="99" w:defSemiHidden="0" w:defUnhideWhenUsed="0" w:defQFormat="0" w:count="376">
+  <w:latentStyles w:defLockedState="0" w:defUIPriority="99" w:defSemiHidden="0" w:defUnhideWhenUsed="0" w:defQFormat="0" w:count="375">
     <w:lsdException w:name="Normal" w:uiPriority="0" w:qFormat="1"/>
     <w:lsdException w:name="heading 1" w:uiPriority="9" w:qFormat="1"/>
     <w:lsdException w:name="heading 2" w:semiHidden="1" w:uiPriority="9" w:unhideWhenUsed="1" w:qFormat="1"/>
@@ -3500,7 +3973,6 @@
     <w:lsdException w:name="Smart Hyperlink" w:semiHidden="1" w:unhideWhenUsed="1"/>
     <w:lsdException w:name="Hashtag" w:semiHidden="1" w:unhideWhenUsed="1"/>
     <w:lsdException w:name="Unresolved Mention" w:semiHidden="1" w:unhideWhenUsed="1"/>
-    <w:lsdException w:name="Smart Link" w:semiHidden="1" w:unhideWhenUsed="1"/>
   </w:latentStyles>
   <w:style w:type="paragraph" w:default="1" w:styleId="Norml">
     <w:name w:val="Normal"/>
